--- a/2.启动过程/2.10-里程碑进度计划（张引硕）.docx
+++ b/2.启动过程/2.10-里程碑进度计划（张引硕）.docx
@@ -431,7 +431,6 @@
         </w:numPr>
         <w:ind w:firstLineChars="0"/>
         <w:rPr>
-          <w:rFonts w:hint="eastAsia"/>
           <w:sz w:val="28"/>
           <w:szCs w:val="28"/>
         </w:rPr>
@@ -515,7 +514,6 @@
         </w:numPr>
         <w:ind w:firstLineChars="0"/>
         <w:rPr>
-          <w:rFonts w:hint="eastAsia"/>
           <w:sz w:val="28"/>
           <w:szCs w:val="28"/>
         </w:rPr>
@@ -558,15 +556,7 @@
           <w:sz w:val="28"/>
           <w:szCs w:val="28"/>
         </w:rPr>
-        <w:t>2</w:t>
-      </w:r>
-      <w:r>
-        <w:rPr>
-          <w:rFonts w:hint="eastAsia"/>
-          <w:sz w:val="28"/>
-          <w:szCs w:val="28"/>
-        </w:rPr>
-        <w:t>0</w:t>
+        <w:t>20</w:t>
       </w:r>
       <w:r>
         <w:rPr>
@@ -744,22 +734,15 @@
           <w:sz w:val="28"/>
           <w:szCs w:val="28"/>
         </w:rPr>
-        <w:t>5.</w:t>
-      </w:r>
-      <w:r>
-        <w:rPr>
-          <w:sz w:val="28"/>
-          <w:szCs w:val="28"/>
-        </w:rPr>
-        <w:t>10</w:t>
-      </w:r>
-      <w:r>
-        <w:rPr>
-          <w:rFonts w:hint="eastAsia"/>
-          <w:sz w:val="28"/>
-          <w:szCs w:val="28"/>
-        </w:rPr>
-        <w:t>前完成资金筹集、设备设施购买；</w:t>
+        <w:t>5.8</w:t>
+      </w:r>
+      <w:r>
+        <w:rPr>
+          <w:rFonts w:hint="eastAsia"/>
+          <w:sz w:val="28"/>
+          <w:szCs w:val="28"/>
+        </w:rPr>
+        <w:t>前确定资源需求估计；</w:t>
       </w:r>
     </w:p>
     <w:p>
@@ -777,33 +760,41 @@
       </w:pPr>
       <w:r>
         <w:rPr>
-          <w:rFonts w:hint="eastAsia"/>
-          <w:sz w:val="28"/>
-          <w:szCs w:val="28"/>
-        </w:rPr>
-        <w:t>5</w:t>
-      </w:r>
-      <w:r>
-        <w:rPr>
-          <w:sz w:val="28"/>
-          <w:szCs w:val="28"/>
-        </w:rPr>
-        <w:t>.</w:t>
-      </w:r>
-      <w:r>
-        <w:rPr>
-          <w:sz w:val="28"/>
-          <w:szCs w:val="28"/>
-        </w:rPr>
-        <w:t>13</w:t>
-      </w:r>
-      <w:r>
-        <w:rPr>
-          <w:rFonts w:hint="eastAsia"/>
-          <w:sz w:val="28"/>
-          <w:szCs w:val="28"/>
-        </w:rPr>
-        <w:t>前确定平台、软硬件、网络支持；</w:t>
+          <w:sz w:val="28"/>
+          <w:szCs w:val="28"/>
+        </w:rPr>
+        <w:t>5.</w:t>
+      </w:r>
+      <w:r>
+        <w:rPr>
+          <w:sz w:val="28"/>
+          <w:szCs w:val="28"/>
+        </w:rPr>
+        <w:t>10</w:t>
+      </w:r>
+      <w:r>
+        <w:rPr>
+          <w:rFonts w:hint="eastAsia"/>
+          <w:sz w:val="28"/>
+          <w:szCs w:val="28"/>
+        </w:rPr>
+        <w:t>前完成资金筹集、</w:t>
+      </w:r>
+      <w:r>
+        <w:rPr>
+          <w:rFonts w:hint="eastAsia"/>
+          <w:sz w:val="28"/>
+          <w:szCs w:val="28"/>
+        </w:rPr>
+        <w:t>购买</w:t>
+      </w:r>
+      <w:r>
+        <w:rPr>
+          <w:rFonts w:hint="eastAsia"/>
+          <w:sz w:val="28"/>
+          <w:szCs w:val="28"/>
+        </w:rPr>
+        <w:t>设备设施；</w:t>
       </w:r>
     </w:p>
     <w:p>
@@ -825,22 +816,29 @@
           <w:sz w:val="28"/>
           <w:szCs w:val="28"/>
         </w:rPr>
-        <w:t>6</w:t>
-      </w:r>
-      <w:r>
-        <w:rPr>
-          <w:sz w:val="28"/>
-          <w:szCs w:val="28"/>
-        </w:rPr>
-        <w:t>.10</w:t>
-      </w:r>
-      <w:r>
-        <w:rPr>
-          <w:rFonts w:hint="eastAsia"/>
-          <w:sz w:val="28"/>
-          <w:szCs w:val="28"/>
-        </w:rPr>
-        <w:t>前完成前后端开发；</w:t>
+        <w:t>5</w:t>
+      </w:r>
+      <w:r>
+        <w:rPr>
+          <w:sz w:val="28"/>
+          <w:szCs w:val="28"/>
+        </w:rPr>
+        <w:t>.</w:t>
+      </w:r>
+      <w:r>
+        <w:rPr>
+          <w:sz w:val="28"/>
+          <w:szCs w:val="28"/>
+        </w:rPr>
+        <w:t>13</w:t>
+      </w:r>
+      <w:r>
+        <w:rPr>
+          <w:rFonts w:hint="eastAsia"/>
+          <w:sz w:val="28"/>
+          <w:szCs w:val="28"/>
+        </w:rPr>
+        <w:t>前确定平台、软硬件、网络支持；</w:t>
       </w:r>
     </w:p>
     <w:p>
@@ -858,75 +856,19 @@
       </w:pPr>
       <w:r>
         <w:rPr>
-          <w:rFonts w:hint="eastAsia"/>
           <w:sz w:val="28"/>
           <w:szCs w:val="28"/>
         </w:rPr>
         <w:lastRenderedPageBreak/>
-        <w:t>6</w:t>
-      </w:r>
-      <w:r>
-        <w:rPr>
-          <w:sz w:val="28"/>
-          <w:szCs w:val="28"/>
-        </w:rPr>
-        <w:t>.20</w:t>
-      </w:r>
-      <w:r>
-        <w:rPr>
-          <w:rFonts w:hint="eastAsia"/>
-          <w:sz w:val="28"/>
-          <w:szCs w:val="28"/>
-        </w:rPr>
-        <w:t>前完成前后端</w:t>
-      </w:r>
-      <w:r>
-        <w:rPr>
-          <w:rFonts w:hint="eastAsia"/>
-          <w:sz w:val="28"/>
-          <w:szCs w:val="28"/>
-        </w:rPr>
-        <w:t>对</w:t>
-      </w:r>
-      <w:r>
-        <w:rPr>
-          <w:rFonts w:hint="eastAsia"/>
-          <w:sz w:val="28"/>
-          <w:szCs w:val="28"/>
-        </w:rPr>
-        <w:t>接，并对软件进行</w:t>
-      </w:r>
-      <w:r>
-        <w:rPr>
-          <w:rFonts w:hint="eastAsia"/>
-          <w:sz w:val="28"/>
-          <w:szCs w:val="28"/>
-        </w:rPr>
-        <w:t>功能</w:t>
-      </w:r>
-      <w:r>
-        <w:rPr>
-          <w:rFonts w:hint="eastAsia"/>
-          <w:sz w:val="28"/>
-          <w:szCs w:val="28"/>
-        </w:rPr>
-        <w:t>测试</w:t>
-      </w:r>
-      <w:r>
-        <w:rPr>
-          <w:rFonts w:hint="eastAsia"/>
-          <w:sz w:val="28"/>
-          <w:szCs w:val="28"/>
-        </w:rPr>
-        <w:t>和系统测试</w:t>
-      </w:r>
-      <w:r>
-        <w:rPr>
-          <w:rFonts w:hint="eastAsia"/>
-          <w:sz w:val="28"/>
-          <w:szCs w:val="28"/>
-        </w:rPr>
-        <w:t>；</w:t>
+        <w:t>5.25</w:t>
+      </w:r>
+      <w:r>
+        <w:rPr>
+          <w:rFonts w:hint="eastAsia"/>
+          <w:sz w:val="28"/>
+          <w:szCs w:val="28"/>
+        </w:rPr>
+        <w:t>前完成前端开发；</w:t>
       </w:r>
     </w:p>
     <w:p>
@@ -938,7 +880,6 @@
         </w:numPr>
         <w:ind w:firstLineChars="0"/>
         <w:rPr>
-          <w:rFonts w:hint="eastAsia"/>
           <w:sz w:val="28"/>
           <w:szCs w:val="28"/>
         </w:rPr>
@@ -956,39 +897,15 @@
           <w:sz w:val="28"/>
           <w:szCs w:val="28"/>
         </w:rPr>
-        <w:t>.25</w:t>
-      </w:r>
-      <w:r>
-        <w:rPr>
-          <w:rFonts w:hint="eastAsia"/>
-          <w:sz w:val="28"/>
-          <w:szCs w:val="28"/>
-        </w:rPr>
-        <w:t>前</w:t>
-      </w:r>
-      <w:r>
-        <w:rPr>
-          <w:rFonts w:hint="eastAsia"/>
-          <w:sz w:val="28"/>
-          <w:szCs w:val="28"/>
-        </w:rPr>
-        <w:t>修改完善软件，</w:t>
-      </w:r>
-      <w:r>
-        <w:rPr>
-          <w:rFonts w:hint="eastAsia"/>
-          <w:sz w:val="28"/>
-          <w:szCs w:val="28"/>
-        </w:rPr>
-        <w:t>完成</w:t>
-      </w:r>
-      <w:r>
-        <w:rPr>
-          <w:rFonts w:hint="eastAsia"/>
-          <w:sz w:val="28"/>
-          <w:szCs w:val="28"/>
-        </w:rPr>
-        <w:t>第一版软件；</w:t>
+        <w:t>.10</w:t>
+      </w:r>
+      <w:r>
+        <w:rPr>
+          <w:rFonts w:hint="eastAsia"/>
+          <w:sz w:val="28"/>
+          <w:szCs w:val="28"/>
+        </w:rPr>
+        <w:t>前完成后端开发；</w:t>
       </w:r>
     </w:p>
     <w:p>
@@ -1000,7 +917,6 @@
         </w:numPr>
         <w:ind w:firstLineChars="0"/>
         <w:rPr>
-          <w:rFonts w:hint="eastAsia"/>
           <w:sz w:val="28"/>
           <w:szCs w:val="28"/>
         </w:rPr>
@@ -1018,6 +934,152 @@
           <w:sz w:val="28"/>
           <w:szCs w:val="28"/>
         </w:rPr>
+        <w:t>.20</w:t>
+      </w:r>
+      <w:r>
+        <w:rPr>
+          <w:rFonts w:hint="eastAsia"/>
+          <w:sz w:val="28"/>
+          <w:szCs w:val="28"/>
+        </w:rPr>
+        <w:t>前完成前后端</w:t>
+      </w:r>
+      <w:r>
+        <w:rPr>
+          <w:rFonts w:hint="eastAsia"/>
+          <w:sz w:val="28"/>
+          <w:szCs w:val="28"/>
+        </w:rPr>
+        <w:t>对</w:t>
+      </w:r>
+      <w:r>
+        <w:rPr>
+          <w:rFonts w:hint="eastAsia"/>
+          <w:sz w:val="28"/>
+          <w:szCs w:val="28"/>
+        </w:rPr>
+        <w:t>接，并对软件进行</w:t>
+      </w:r>
+      <w:r>
+        <w:rPr>
+          <w:rFonts w:hint="eastAsia"/>
+          <w:sz w:val="28"/>
+          <w:szCs w:val="28"/>
+        </w:rPr>
+        <w:t>功能</w:t>
+      </w:r>
+      <w:r>
+        <w:rPr>
+          <w:rFonts w:hint="eastAsia"/>
+          <w:sz w:val="28"/>
+          <w:szCs w:val="28"/>
+        </w:rPr>
+        <w:t>测试</w:t>
+      </w:r>
+      <w:r>
+        <w:rPr>
+          <w:rFonts w:hint="eastAsia"/>
+          <w:sz w:val="28"/>
+          <w:szCs w:val="28"/>
+        </w:rPr>
+        <w:t>和系统测试</w:t>
+      </w:r>
+      <w:r>
+        <w:rPr>
+          <w:rFonts w:hint="eastAsia"/>
+          <w:sz w:val="28"/>
+          <w:szCs w:val="28"/>
+        </w:rPr>
+        <w:t>；</w:t>
+      </w:r>
+    </w:p>
+    <w:p>
+      <w:pPr>
+        <w:pStyle w:val="a7"/>
+        <w:numPr>
+          <w:ilvl w:val="0"/>
+          <w:numId w:val="3"/>
+        </w:numPr>
+        <w:ind w:firstLineChars="0"/>
+        <w:rPr>
+          <w:sz w:val="28"/>
+          <w:szCs w:val="28"/>
+        </w:rPr>
+      </w:pPr>
+      <w:r>
+        <w:rPr>
+          <w:rFonts w:hint="eastAsia"/>
+          <w:sz w:val="28"/>
+          <w:szCs w:val="28"/>
+        </w:rPr>
+        <w:t>6</w:t>
+      </w:r>
+      <w:r>
+        <w:rPr>
+          <w:sz w:val="28"/>
+          <w:szCs w:val="28"/>
+        </w:rPr>
+        <w:t>.25</w:t>
+      </w:r>
+      <w:r>
+        <w:rPr>
+          <w:rFonts w:hint="eastAsia"/>
+          <w:sz w:val="28"/>
+          <w:szCs w:val="28"/>
+        </w:rPr>
+        <w:t>前</w:t>
+      </w:r>
+      <w:r>
+        <w:rPr>
+          <w:rFonts w:hint="eastAsia"/>
+          <w:sz w:val="28"/>
+          <w:szCs w:val="28"/>
+        </w:rPr>
+        <w:t>修改完善软件，</w:t>
+      </w:r>
+      <w:r>
+        <w:rPr>
+          <w:rFonts w:hint="eastAsia"/>
+          <w:sz w:val="28"/>
+          <w:szCs w:val="28"/>
+        </w:rPr>
+        <w:t>完成</w:t>
+      </w:r>
+      <w:r>
+        <w:rPr>
+          <w:rFonts w:hint="eastAsia"/>
+          <w:sz w:val="28"/>
+          <w:szCs w:val="28"/>
+        </w:rPr>
+        <w:t>第一版软件；</w:t>
+      </w:r>
+    </w:p>
+    <w:p>
+      <w:pPr>
+        <w:pStyle w:val="a7"/>
+        <w:numPr>
+          <w:ilvl w:val="0"/>
+          <w:numId w:val="3"/>
+        </w:numPr>
+        <w:ind w:firstLineChars="0"/>
+        <w:rPr>
+          <w:sz w:val="28"/>
+          <w:szCs w:val="28"/>
+        </w:rPr>
+      </w:pPr>
+      <w:r>
+        <w:rPr>
+          <w:rFonts w:hint="eastAsia"/>
+          <w:sz w:val="28"/>
+          <w:szCs w:val="28"/>
+        </w:rPr>
+        <w:t>6</w:t>
+      </w:r>
+      <w:r>
+        <w:rPr>
+          <w:sz w:val="28"/>
+          <w:szCs w:val="28"/>
+        </w:rPr>
         <w:t>.30</w:t>
       </w:r>
       <w:r>
@@ -1043,25 +1105,17 @@
           <w:sz w:val="28"/>
           <w:szCs w:val="28"/>
         </w:rPr>
-        <w:t>2</w:t>
-      </w:r>
-      <w:r>
-        <w:rPr>
-          <w:rFonts w:hint="eastAsia"/>
-          <w:sz w:val="28"/>
-          <w:szCs w:val="28"/>
-        </w:rPr>
-        <w:t>0</w:t>
-      </w:r>
-      <w:r>
-        <w:rPr>
-          <w:sz w:val="28"/>
-          <w:szCs w:val="28"/>
-        </w:rPr>
         <w:t>20</w:t>
       </w:r>
       <w:r>
         <w:rPr>
+          <w:sz w:val="28"/>
+          <w:szCs w:val="28"/>
+        </w:rPr>
+        <w:t>20</w:t>
+      </w:r>
+      <w:r>
+        <w:rPr>
           <w:rFonts w:hint="eastAsia"/>
           <w:sz w:val="28"/>
           <w:szCs w:val="28"/>
@@ -1073,29 +1127,25 @@
           <w:sz w:val="28"/>
           <w:szCs w:val="28"/>
         </w:rPr>
-        <w:t>7</w:t>
-      </w:r>
-      <w:r>
-        <w:rPr>
-          <w:sz w:val="28"/>
-          <w:szCs w:val="28"/>
-        </w:rPr>
-        <w:t>—</w:t>
-      </w:r>
-      <w:r>
-        <w:rPr>
-          <w:sz w:val="28"/>
-          <w:szCs w:val="28"/>
-        </w:rPr>
-        <w:t>8</w:t>
-      </w:r>
-      <w:r>
-        <w:rPr>
-          <w:rFonts w:hint="eastAsia"/>
-          <w:sz w:val="28"/>
-          <w:szCs w:val="28"/>
-        </w:rPr>
-        <w:t>月：产品进入贝塔测试阶段（吸引尽可能广泛的商家和学生进行测试）；</w:t>
+        <w:t>7—8</w:t>
+      </w:r>
+      <w:r>
+        <w:rPr>
+          <w:rFonts w:hint="eastAsia"/>
+          <w:sz w:val="28"/>
+          <w:szCs w:val="28"/>
+        </w:rPr>
+        <w:t>月：产品进入贝塔测试阶</w:t>
+      </w:r>
+      <w:bookmarkStart w:id="0" w:name="_GoBack"/>
+      <w:bookmarkEnd w:id="0"/>
+      <w:r>
+        <w:rPr>
+          <w:rFonts w:hint="eastAsia"/>
+          <w:sz w:val="28"/>
+          <w:szCs w:val="28"/>
+        </w:rPr>
+        <w:t>段（吸引尽可能广泛的商家和学生进行测试）；</w:t>
       </w:r>
     </w:p>
     <w:p>
@@ -1312,7 +1362,6 @@
         </w:numPr>
         <w:ind w:firstLineChars="0"/>
         <w:rPr>
-          <w:rFonts w:hint="eastAsia"/>
           <w:sz w:val="28"/>
           <w:szCs w:val="28"/>
         </w:rPr>
@@ -1357,10 +1406,7 @@
         <w:t>的改错和完善；</w:t>
       </w:r>
     </w:p>
-    <w:p>
-      <w:bookmarkStart w:id="0" w:name="_GoBack"/>
-      <w:bookmarkEnd w:id="0"/>
-    </w:p>
+    <w:p/>
     <w:sectPr>
       <w:pgSz w:w="11906" w:h="16838"/>
       <w:pgMar w:top="1440" w:right="1800" w:bottom="1440" w:left="1800" w:header="851" w:footer="992" w:gutter="0"/>
